--- a/lab3/ПВС ЛР3 Колбасин Митичев P3416.docx
+++ b/lab3/ПВС ЛР3 Колбасин Митичев P3416.docx
@@ -1949,7 +1949,7 @@
           <w:szCs w:val="28"/>
           <w:lang w:eastAsia="ru-RU"/>
         </w:rPr>
-        <w:t>2</w:t>
+        <w:t>1</w:t>
       </w:r>
       <w:r>
         <w:rPr>
@@ -1976,7 +1976,25 @@
           <w:szCs w:val="28"/>
           <w:lang w:eastAsia="ru-RU"/>
         </w:rPr>
-        <w:t xml:space="preserve"> 45 МГц</w:t>
+        <w:t xml:space="preserve"> </w:t>
+      </w:r>
+      <w:r>
+        <w:rPr>
+          <w:rFonts w:ascii="Times New Roman" w:hAnsi="Times New Roman" w:cs="Times New Roman"/>
+          <w:sz w:val="28"/>
+          <w:szCs w:val="28"/>
+          <w:lang w:eastAsia="ru-RU"/>
+        </w:rPr>
+        <w:t>22.5</w:t>
+      </w:r>
+      <w:r>
+        <w:rPr>
+          <w:rFonts w:ascii="Times New Roman" w:hAnsi="Times New Roman" w:cs="Times New Roman"/>
+          <w:sz w:val="28"/>
+          <w:szCs w:val="28"/>
+          <w:lang w:eastAsia="ru-RU"/>
+        </w:rPr>
+        <w:t xml:space="preserve"> МГц</w:t>
       </w:r>
       <w:r>
         <w:rPr>
@@ -2169,7 +2187,7 @@
           <w:szCs w:val="28"/>
           <w:lang w:eastAsia="ru-RU"/>
         </w:rPr>
-        <w:t>в 45000000</w:t>
+        <w:t xml:space="preserve">в </w:t>
       </w:r>
       <w:r>
         <w:rPr>
@@ -2178,6 +2196,24 @@
           <w:szCs w:val="28"/>
           <w:lang w:eastAsia="ru-RU"/>
         </w:rPr>
+        <w:t>225</w:t>
+      </w:r>
+      <w:r>
+        <w:rPr>
+          <w:rFonts w:ascii="Times New Roman" w:hAnsi="Times New Roman" w:cs="Times New Roman"/>
+          <w:sz w:val="28"/>
+          <w:szCs w:val="28"/>
+          <w:lang w:eastAsia="ru-RU"/>
+        </w:rPr>
+        <w:t>00000</w:t>
+      </w:r>
+      <w:r>
+        <w:rPr>
+          <w:rFonts w:ascii="Times New Roman" w:hAnsi="Times New Roman" w:cs="Times New Roman"/>
+          <w:sz w:val="28"/>
+          <w:szCs w:val="28"/>
+          <w:lang w:eastAsia="ru-RU"/>
+        </w:rPr>
         <w:t>/</w:t>
       </w:r>
       <w:r>
@@ -2187,7 +2223,7 @@
           <w:szCs w:val="28"/>
           <w:lang w:eastAsia="ru-RU"/>
         </w:rPr>
-        <w:t>250 = 18</w:t>
+        <w:t xml:space="preserve">250 = </w:t>
       </w:r>
       <w:r>
         <w:rPr>
@@ -2196,6 +2232,15 @@
           <w:szCs w:val="28"/>
           <w:lang w:eastAsia="ru-RU"/>
         </w:rPr>
+        <w:t>9</w:t>
+      </w:r>
+      <w:r>
+        <w:rPr>
+          <w:rFonts w:ascii="Times New Roman" w:hAnsi="Times New Roman" w:cs="Times New Roman"/>
+          <w:sz w:val="28"/>
+          <w:szCs w:val="28"/>
+          <w:lang w:eastAsia="ru-RU"/>
+        </w:rPr>
         <w:t>0</w:t>
       </w:r>
       <w:r>
@@ -2225,7 +2270,7 @@
           <w:szCs w:val="28"/>
           <w:lang w:eastAsia="ru-RU"/>
         </w:rPr>
-        <w:t xml:space="preserve"> 1</w:t>
+        <w:t xml:space="preserve"> </w:t>
       </w:r>
       <w:r>
         <w:rPr>
@@ -2234,7 +2279,7 @@
           <w:szCs w:val="28"/>
           <w:lang w:eastAsia="ru-RU"/>
         </w:rPr>
-        <w:t>7</w:t>
+        <w:t>8</w:t>
       </w:r>
       <w:r>
         <w:rPr>
@@ -2327,16 +2372,15 @@
       <w:r>
         <w:rPr>
           <w:rFonts w:ascii="Times New Roman" w:hAnsi="Times New Roman" w:cs="Times New Roman"/>
-          <w:noProof/>
           <w:sz w:val="28"/>
           <w:szCs w:val="28"/>
           <w:lang w:val="en-US" w:eastAsia="ru-RU"/>
         </w:rPr>
         <w:drawing>
-          <wp:inline distT="0" distB="0" distL="0" distR="0" wp14:anchorId="78FE0756" wp14:editId="0949B4FE">
-            <wp:extent cx="2717539" cy="2485113"/>
-            <wp:effectExtent l="0" t="0" r="6985" b="0"/>
-            <wp:docPr id="9" name="Рисунок 9"/>
+          <wp:inline distT="0" distB="0" distL="0" distR="0" wp14:anchorId="0705F522" wp14:editId="4D3130F1">
+            <wp:extent cx="2793528" cy="2513888"/>
+            <wp:effectExtent l="0" t="0" r="6985" b="1270"/>
+            <wp:docPr id="3" name="Рисунок 3"/>
             <wp:cNvGraphicFramePr>
               <a:graphicFrameLocks xmlns:a="http://schemas.openxmlformats.org/drawingml/2006/main" noChangeAspect="1"/>
             </wp:cNvGraphicFramePr>
@@ -2347,27 +2391,20 @@
                     <pic:cNvPr id="1" name=""/>
                     <pic:cNvPicPr/>
                   </pic:nvPicPr>
-                  <pic:blipFill rotWithShape="1">
+                  <pic:blipFill>
                     <a:blip r:embed="rId11"/>
-                    <a:srcRect t="27787"/>
-                    <a:stretch/>
+                    <a:stretch>
+                      <a:fillRect/>
+                    </a:stretch>
                   </pic:blipFill>
-                  <pic:spPr bwMode="auto">
+                  <pic:spPr>
                     <a:xfrm>
                       <a:off x="0" y="0"/>
-                      <a:ext cx="2727469" cy="2494193"/>
+                      <a:ext cx="2807711" cy="2526651"/>
                     </a:xfrm>
                     <a:prstGeom prst="rect">
                       <a:avLst/>
                     </a:prstGeom>
-                    <a:ln>
-                      <a:noFill/>
-                    </a:ln>
-                    <a:extLst>
-                      <a:ext uri="{53640926-AAD7-44D8-BBD7-CCE9431645EC}">
-                        <a14:shadowObscured xmlns:a14="http://schemas.microsoft.com/office/drawing/2010/main"/>
-                      </a:ext>
-                    </a:extLst>
                   </pic:spPr>
                 </pic:pic>
               </a:graphicData>
@@ -2698,7 +2735,7 @@
         <w:pStyle w:val="1"/>
         <w:rPr>
           <w:rFonts w:ascii="Times New Roman" w:eastAsia="Times New Roman" w:hAnsi="Times New Roman" w:cs="Times New Roman"/>
-          <w:lang w:val="ru-RU"/>
+          <w:lang w:val="en-US"/>
         </w:rPr>
       </w:pPr>
       <w:r>
@@ -2711,7 +2748,7 @@
       <w:r>
         <w:rPr>
           <w:rFonts w:ascii="Times New Roman" w:eastAsia="Times New Roman" w:hAnsi="Times New Roman" w:cs="Times New Roman"/>
-          <w:lang w:val="ru-RU"/>
+          <w:lang w:val="en-US"/>
         </w:rPr>
         <w:t xml:space="preserve"> </w:t>
       </w:r>
@@ -2723,7 +2760,13 @@
         <w:t>программы</w:t>
       </w:r>
     </w:p>
-    <w:p/>
+    <w:p>
+      <w:pPr>
+        <w:rPr>
+          <w:lang w:val="en-US"/>
+        </w:rPr>
+      </w:pPr>
+    </w:p>
     <w:p>
       <w:pPr>
         <w:rPr>
@@ -2732,8 +2775,10 @@
           <w:bCs/>
           <w:sz w:val="28"/>
           <w:szCs w:val="28"/>
-        </w:rPr>
-      </w:pPr>
+          <w:lang w:val="en-US"/>
+        </w:rPr>
+      </w:pPr>
+      <w:proofErr w:type="spellStart"/>
       <w:r>
         <w:rPr>
           <w:rFonts w:ascii="Times New Roman" w:hAnsi="Times New Roman" w:cs="Times New Roman"/>
@@ -2752,6 +2797,7 @@
           <w:bCs/>
           <w:sz w:val="28"/>
           <w:szCs w:val="28"/>
+          <w:lang w:val="en-US"/>
         </w:rPr>
         <w:t>.</w:t>
       </w:r>
@@ -2766,6 +2812,7 @@
         </w:rPr>
         <w:t>c</w:t>
       </w:r>
+      <w:proofErr w:type="spellEnd"/>
       <w:r>
         <w:rPr>
           <w:rFonts w:ascii="Times New Roman" w:hAnsi="Times New Roman" w:cs="Times New Roman"/>
@@ -2773,6 +2820,7 @@
           <w:bCs/>
           <w:sz w:val="28"/>
           <w:szCs w:val="28"/>
+          <w:lang w:val="en-US"/>
         </w:rPr>
         <w:t>:</w:t>
       </w:r>
@@ -2787,6 +2835,7 @@
           <w:rFonts w:ascii="Consolas" w:hAnsi="Consolas" w:cs="Consolas"/>
           <w:sz w:val="20"/>
           <w:szCs w:val="20"/>
+          <w:lang w:val="en-US"/>
         </w:rPr>
       </w:pPr>
       <w:r>
@@ -10779,6 +10828,7 @@
           <w:rFonts w:ascii="Consolas" w:hAnsi="Consolas" w:cs="Consolas"/>
           <w:sz w:val="20"/>
           <w:szCs w:val="20"/>
+          <w:lang w:val="en-US"/>
         </w:rPr>
       </w:pPr>
       <w:r>
@@ -10797,6 +10847,7 @@
           <w:color w:val="3F7F5F"/>
           <w:sz w:val="20"/>
           <w:szCs w:val="20"/>
+          <w:lang w:val="en-US"/>
         </w:rPr>
         <w:t>/* MCU Configuration--------------------------------------------------------*/</w:t>
       </w:r>
@@ -10811,28 +10862,30 @@
           <w:rFonts w:ascii="Consolas" w:hAnsi="Consolas" w:cs="Consolas"/>
           <w:sz w:val="20"/>
           <w:szCs w:val="20"/>
-        </w:rPr>
-      </w:pPr>
-    </w:p>
-    <w:p>
-      <w:pPr>
-        <w:autoSpaceDE w:val="0"/>
-        <w:autoSpaceDN w:val="0"/>
-        <w:adjustRightInd w:val="0"/>
-        <w:spacing w:after="0" w:line="240" w:lineRule="auto"/>
-        <w:rPr>
-          <w:rFonts w:ascii="Consolas" w:hAnsi="Consolas" w:cs="Consolas"/>
-          <w:sz w:val="20"/>
-          <w:szCs w:val="20"/>
-          <w:lang w:val="en-US"/>
-        </w:rPr>
-      </w:pPr>
-      <w:r>
-        <w:rPr>
-          <w:rFonts w:ascii="Consolas" w:hAnsi="Consolas" w:cs="Consolas"/>
-          <w:color w:val="000000"/>
-          <w:sz w:val="20"/>
-          <w:szCs w:val="20"/>
+          <w:lang w:val="en-US"/>
+        </w:rPr>
+      </w:pPr>
+    </w:p>
+    <w:p>
+      <w:pPr>
+        <w:autoSpaceDE w:val="0"/>
+        <w:autoSpaceDN w:val="0"/>
+        <w:adjustRightInd w:val="0"/>
+        <w:spacing w:after="0" w:line="240" w:lineRule="auto"/>
+        <w:rPr>
+          <w:rFonts w:ascii="Consolas" w:hAnsi="Consolas" w:cs="Consolas"/>
+          <w:sz w:val="20"/>
+          <w:szCs w:val="20"/>
+          <w:lang w:val="en-US"/>
+        </w:rPr>
+      </w:pPr>
+      <w:r>
+        <w:rPr>
+          <w:rFonts w:ascii="Consolas" w:hAnsi="Consolas" w:cs="Consolas"/>
+          <w:color w:val="000000"/>
+          <w:sz w:val="20"/>
+          <w:szCs w:val="20"/>
+          <w:lang w:val="en-US"/>
         </w:rPr>
         <w:t xml:space="preserve">  </w:t>
       </w:r>
